--- a/SupportingDocument/IDEAS---AUTUMN-INTERNSHIP-2025 Report.docx
+++ b/SupportingDocument/IDEAS---AUTUMN-INTERNSHIP-2025 Report.docx
@@ -543,20 +543,7 @@
           <w:szCs w:val="28"/>
           <w:lang w:val="en-US"/>
         </w:rPr>
-        <w:t xml:space="preserve">        </w:t>
-      </w:r>
-      <w:r>
-        <w:rPr>
-          <w:rFonts w:ascii="Times New Roman" w:hAnsi="Times New Roman" w:cs="Times New Roman"/>
-          <w:b/>
-          <w:bCs/>
-          <w:i/>
-          <w:iCs/>
-          <w:sz w:val="28"/>
-          <w:szCs w:val="28"/>
-          <w:lang w:val="en-US"/>
-        </w:rPr>
-        <w:t xml:space="preserve">This project explores image handling and image classification techniques through a step-by-step set of experiments. It covers basic image operations (reading, grayscale conversion, resizing), data preprocessing, two model approaches (a </w:t>
+        <w:t xml:space="preserve">        This project explores image handling and image classification techniques through a step-by-step set of experiments. It covers basic image operations (reading, grayscale conversion, resizing), data preprocessing, two model approaches (a </w:t>
       </w:r>
       <w:proofErr w:type="spellStart"/>
       <w:r>
@@ -785,46 +772,47 @@
           <w:szCs w:val="28"/>
           <w:lang w:val="en-US"/>
         </w:rPr>
-        <w:t xml:space="preserve">       </w:t>
-      </w:r>
-      <w:r>
+        <w:t xml:space="preserve">       • Demonstrate image handling operations (load, display, convert to grayscale, resize) using OpenCV and PIL.</w:t>
+      </w:r>
+    </w:p>
+    <w:p>
+      <w:pPr>
         <w:rPr>
           <w:rFonts w:ascii="Times New Roman" w:hAnsi="Times New Roman" w:cs="Times New Roman"/>
           <w:sz w:val="28"/>
           <w:szCs w:val="28"/>
           <w:lang w:val="en-US"/>
         </w:rPr>
-        <w:t>• Demonstrate image handling operations (load, display, convert to grayscale, resize) using OpenCV and PIL.</w:t>
-      </w:r>
-    </w:p>
-    <w:p>
-      <w:pPr>
+      </w:pPr>
+      <w:r>
         <w:rPr>
           <w:rFonts w:ascii="Times New Roman" w:hAnsi="Times New Roman" w:cs="Times New Roman"/>
           <w:sz w:val="28"/>
           <w:szCs w:val="28"/>
           <w:lang w:val="en-US"/>
         </w:rPr>
-      </w:pPr>
-      <w:r>
+        <w:t>• Implement preprocessing steps required for neural network input (normalization, channel shaping).</w:t>
+      </w:r>
+    </w:p>
+    <w:p>
+      <w:pPr>
         <w:rPr>
           <w:rFonts w:ascii="Times New Roman" w:hAnsi="Times New Roman" w:cs="Times New Roman"/>
           <w:sz w:val="28"/>
           <w:szCs w:val="28"/>
           <w:lang w:val="en-US"/>
         </w:rPr>
-        <w:t>• Implement preprocessing steps required for neural network input (normalization, channel shaping).</w:t>
-      </w:r>
-    </w:p>
-    <w:p>
-      <w:pPr>
+      </w:pPr>
+      <w:r>
         <w:rPr>
           <w:rFonts w:ascii="Times New Roman" w:hAnsi="Times New Roman" w:cs="Times New Roman"/>
           <w:sz w:val="28"/>
           <w:szCs w:val="28"/>
           <w:lang w:val="en-US"/>
         </w:rPr>
-      </w:pPr>
+        <w:t xml:space="preserve">• Build and compare two classification approaches: a </w:t>
+      </w:r>
+      <w:proofErr w:type="spellStart"/>
       <w:r>
         <w:rPr>
           <w:rFonts w:ascii="Times New Roman" w:hAnsi="Times New Roman" w:cs="Times New Roman"/>
@@ -832,9 +820,9 @@
           <w:szCs w:val="28"/>
           <w:lang w:val="en-US"/>
         </w:rPr>
-        <w:t xml:space="preserve">• Build and compare two classification approaches: a </w:t>
-      </w:r>
-      <w:proofErr w:type="spellStart"/>
+        <w:t>PyTorch</w:t>
+      </w:r>
+      <w:proofErr w:type="spellEnd"/>
       <w:r>
         <w:rPr>
           <w:rFonts w:ascii="Times New Roman" w:hAnsi="Times New Roman" w:cs="Times New Roman"/>
@@ -842,9 +830,9 @@
           <w:szCs w:val="28"/>
           <w:lang w:val="en-US"/>
         </w:rPr>
-        <w:t>PyTorch</w:t>
-      </w:r>
-      <w:proofErr w:type="spellEnd"/>
+        <w:t xml:space="preserve"> MLP (baseline) and a TensorFlow/</w:t>
+      </w:r>
+      <w:proofErr w:type="spellStart"/>
       <w:r>
         <w:rPr>
           <w:rFonts w:ascii="Times New Roman" w:hAnsi="Times New Roman" w:cs="Times New Roman"/>
@@ -852,9 +840,9 @@
           <w:szCs w:val="28"/>
           <w:lang w:val="en-US"/>
         </w:rPr>
-        <w:t xml:space="preserve"> MLP (baseline) and a TensorFlow/</w:t>
-      </w:r>
-      <w:proofErr w:type="spellStart"/>
+        <w:t>Keras</w:t>
+      </w:r>
+      <w:proofErr w:type="spellEnd"/>
       <w:r>
         <w:rPr>
           <w:rFonts w:ascii="Times New Roman" w:hAnsi="Times New Roman" w:cs="Times New Roman"/>
@@ -862,18 +850,18 @@
           <w:szCs w:val="28"/>
           <w:lang w:val="en-US"/>
         </w:rPr>
-        <w:t>Keras</w:t>
-      </w:r>
-      <w:proofErr w:type="spellEnd"/>
-      <w:r>
+        <w:t xml:space="preserve"> CNN  </w:t>
+      </w:r>
+    </w:p>
+    <w:p>
+      <w:pPr>
         <w:rPr>
           <w:rFonts w:ascii="Times New Roman" w:hAnsi="Times New Roman" w:cs="Times New Roman"/>
           <w:sz w:val="28"/>
           <w:szCs w:val="28"/>
           <w:lang w:val="en-US"/>
         </w:rPr>
-        <w:t xml:space="preserve"> CNN</w:t>
-      </w:r>
+      </w:pPr>
       <w:r>
         <w:rPr>
           <w:rFonts w:ascii="Times New Roman" w:hAnsi="Times New Roman" w:cs="Times New Roman"/>
@@ -881,25 +869,6 @@
           <w:szCs w:val="28"/>
           <w:lang w:val="en-US"/>
         </w:rPr>
-        <w:t xml:space="preserve">  </w:t>
-      </w:r>
-    </w:p>
-    <w:p>
-      <w:pPr>
-        <w:rPr>
-          <w:rFonts w:ascii="Times New Roman" w:hAnsi="Times New Roman" w:cs="Times New Roman"/>
-          <w:sz w:val="28"/>
-          <w:szCs w:val="28"/>
-          <w:lang w:val="en-US"/>
-        </w:rPr>
-      </w:pPr>
-      <w:r>
-        <w:rPr>
-          <w:rFonts w:ascii="Times New Roman" w:hAnsi="Times New Roman" w:cs="Times New Roman"/>
-          <w:sz w:val="28"/>
-          <w:szCs w:val="28"/>
-          <w:lang w:val="en-US"/>
-        </w:rPr>
         <w:t>• Train models with appropriate hyperparameters, use callbacks (early stopping) and validation splits to prevent overfitting.</w:t>
       </w:r>
     </w:p>
@@ -1988,31 +1957,7 @@
           <w:szCs w:val="24"/>
           <w:lang w:val="en-US"/>
         </w:rPr>
-        <w:t xml:space="preserve">, patience=3). Another </w:t>
-      </w:r>
-      <w:proofErr w:type="gramStart"/>
-      <w:r>
-        <w:rPr>
-          <w:rFonts w:cstheme="minorHAnsi"/>
-          <w:i/>
-          <w:iCs/>
-          <w:sz w:val="24"/>
-          <w:szCs w:val="24"/>
-          <w:lang w:val="en-US"/>
-        </w:rPr>
-        <w:t>run</w:t>
-      </w:r>
-      <w:proofErr w:type="gramEnd"/>
-      <w:r>
-        <w:rPr>
-          <w:rFonts w:cstheme="minorHAnsi"/>
-          <w:i/>
-          <w:iCs/>
-          <w:sz w:val="24"/>
-          <w:szCs w:val="24"/>
-          <w:lang w:val="en-US"/>
-        </w:rPr>
-        <w:t xml:space="preserve"> used EPOCHS=5 and BATCH_SIZE=64 as a faster experiment.</w:t>
+        <w:t>, patience=3). Another run used EPOCHS=5 and BATCH_SIZE=64 as a faster experiment.</w:t>
       </w:r>
     </w:p>
     <w:p>
@@ -2058,31 +2003,7 @@
           <w:szCs w:val="24"/>
           <w:lang w:val="en-US"/>
         </w:rPr>
-        <w:t xml:space="preserve">• Evaluation: Models were evaluated using the </w:t>
-      </w:r>
-      <w:proofErr w:type="gramStart"/>
-      <w:r>
-        <w:rPr>
-          <w:rFonts w:cstheme="minorHAnsi"/>
-          <w:i/>
-          <w:iCs/>
-          <w:sz w:val="24"/>
-          <w:szCs w:val="24"/>
-          <w:lang w:val="en-US"/>
-        </w:rPr>
-        <w:t>standard .evaluate</w:t>
-      </w:r>
-      <w:proofErr w:type="gramEnd"/>
-      <w:r>
-        <w:rPr>
-          <w:rFonts w:cstheme="minorHAnsi"/>
-          <w:i/>
-          <w:iCs/>
-          <w:sz w:val="24"/>
-          <w:szCs w:val="24"/>
-          <w:lang w:val="en-US"/>
-        </w:rPr>
-        <w:t xml:space="preserve">() call in </w:t>
+        <w:t xml:space="preserve">• Evaluation: Models were evaluated using the standard .evaluate() call in </w:t>
       </w:r>
       <w:proofErr w:type="spellStart"/>
       <w:r>
@@ -2180,7 +2101,6 @@
         <w:t xml:space="preserve">(); predicted classes were obtained by argmax. A confusion matrix was computed and displayed using </w:t>
       </w:r>
       <w:proofErr w:type="spellStart"/>
-      <w:proofErr w:type="gramStart"/>
       <w:r>
         <w:rPr>
           <w:rFonts w:cstheme="minorHAnsi"/>
@@ -2193,7 +2113,6 @@
         <w:t>sklearn.metrics</w:t>
       </w:r>
       <w:proofErr w:type="spellEnd"/>
-      <w:proofErr w:type="gramEnd"/>
       <w:r>
         <w:rPr>
           <w:rFonts w:cstheme="minorHAnsi"/>
@@ -2815,6 +2734,7 @@
           <w:bCs/>
           <w:i/>
           <w:iCs/>
+          <w:noProof/>
           <w:sz w:val="40"/>
           <w:szCs w:val="40"/>
           <w:u w:val="single"/>
@@ -2907,6 +2827,7 @@
           <w:bCs/>
           <w:i/>
           <w:iCs/>
+          <w:noProof/>
           <w:sz w:val="40"/>
           <w:szCs w:val="40"/>
           <w:u w:val="single"/>
@@ -2969,6 +2890,7 @@
           <w:bCs/>
           <w:i/>
           <w:iCs/>
+          <w:noProof/>
           <w:sz w:val="40"/>
           <w:szCs w:val="40"/>
           <w:u w:val="single"/>
@@ -3047,6 +2969,7 @@
           <w:bCs/>
           <w:i/>
           <w:iCs/>
+          <w:noProof/>
           <w:sz w:val="40"/>
           <w:szCs w:val="40"/>
           <w:u w:val="single"/>
@@ -3139,6 +3062,7 @@
           <w:bCs/>
           <w:i/>
           <w:iCs/>
+          <w:noProof/>
           <w:sz w:val="40"/>
           <w:szCs w:val="40"/>
           <w:u w:val="single"/>
@@ -3202,6 +3126,7 @@
           <w:bCs/>
           <w:i/>
           <w:iCs/>
+          <w:noProof/>
           <w:sz w:val="40"/>
           <w:szCs w:val="40"/>
           <w:u w:val="single"/>
@@ -3266,6 +3191,7 @@
           <w:bCs/>
           <w:i/>
           <w:iCs/>
+          <w:noProof/>
           <w:sz w:val="40"/>
           <w:szCs w:val="40"/>
           <w:u w:val="single"/>
@@ -3329,6 +3255,7 @@
           <w:bCs/>
           <w:i/>
           <w:iCs/>
+          <w:noProof/>
           <w:sz w:val="40"/>
           <w:szCs w:val="40"/>
           <w:u w:val="single"/>
@@ -3392,6 +3319,7 @@
           <w:bCs/>
           <w:i/>
           <w:iCs/>
+          <w:noProof/>
           <w:sz w:val="40"/>
           <w:szCs w:val="40"/>
           <w:u w:val="single"/>
@@ -3455,6 +3383,7 @@
           <w:bCs/>
           <w:i/>
           <w:iCs/>
+          <w:noProof/>
           <w:sz w:val="40"/>
           <w:szCs w:val="40"/>
           <w:u w:val="single"/>
@@ -3577,6 +3506,7 @@
           <w:bCs/>
           <w:i/>
           <w:iCs/>
+          <w:noProof/>
           <w:sz w:val="40"/>
           <w:szCs w:val="40"/>
           <w:u w:val="single"/>
@@ -3654,6 +3584,7 @@
           <w:bCs/>
           <w:i/>
           <w:iCs/>
+          <w:noProof/>
           <w:sz w:val="40"/>
           <w:szCs w:val="40"/>
           <w:u w:val="single"/>
@@ -3716,6 +3647,7 @@
           <w:bCs/>
           <w:i/>
           <w:iCs/>
+          <w:noProof/>
           <w:sz w:val="40"/>
           <w:szCs w:val="40"/>
           <w:u w:val="single"/>
@@ -3779,6 +3711,7 @@
           <w:bCs/>
           <w:i/>
           <w:iCs/>
+          <w:noProof/>
           <w:sz w:val="40"/>
           <w:szCs w:val="40"/>
           <w:u w:val="single"/>
@@ -3842,6 +3775,7 @@
           <w:bCs/>
           <w:i/>
           <w:iCs/>
+          <w:noProof/>
           <w:sz w:val="40"/>
           <w:szCs w:val="40"/>
           <w:u w:val="single"/>
@@ -3905,6 +3839,7 @@
           <w:bCs/>
           <w:i/>
           <w:iCs/>
+          <w:noProof/>
           <w:sz w:val="40"/>
           <w:szCs w:val="40"/>
           <w:u w:val="single"/>
@@ -3968,6 +3903,7 @@
           <w:bCs/>
           <w:i/>
           <w:iCs/>
+          <w:noProof/>
           <w:sz w:val="40"/>
           <w:szCs w:val="40"/>
           <w:u w:val="single"/>
@@ -4017,6 +3953,7 @@
           <w:bCs/>
           <w:i/>
           <w:iCs/>
+          <w:noProof/>
           <w:sz w:val="40"/>
           <w:szCs w:val="40"/>
           <w:u w:val="single"/>
@@ -4080,6 +4017,7 @@
           <w:bCs/>
           <w:i/>
           <w:iCs/>
+          <w:noProof/>
           <w:sz w:val="40"/>
           <w:szCs w:val="40"/>
           <w:u w:val="single"/>
@@ -4162,60 +4100,31 @@
           <w:u w:val="single"/>
           <w:lang w:val="en-US"/>
         </w:rPr>
-        <w:t xml:space="preserve"> </w:t>
-      </w:r>
-      <w:proofErr w:type="gramStart"/>
-      <w:r>
-        <w:rPr>
-          <w:rFonts w:ascii="Times New Roman" w:hAnsi="Times New Roman" w:cs="Times New Roman"/>
-          <w:b/>
-          <w:bCs/>
-          <w:i/>
-          <w:iCs/>
-          <w:sz w:val="40"/>
-          <w:szCs w:val="40"/>
-          <w:u w:val="single"/>
-          <w:lang w:val="en-US"/>
-        </w:rPr>
-        <w:t>Accuracy :</w:t>
-      </w:r>
-      <w:proofErr w:type="gramEnd"/>
-      <w:r>
-        <w:rPr>
-          <w:rFonts w:ascii="Times New Roman" w:hAnsi="Times New Roman" w:cs="Times New Roman"/>
-          <w:b/>
-          <w:bCs/>
-          <w:i/>
-          <w:iCs/>
-          <w:sz w:val="40"/>
-          <w:szCs w:val="40"/>
-          <w:u w:val="single"/>
-          <w:lang w:val="en-US"/>
-        </w:rPr>
-        <w:t xml:space="preserve"> 92%</w:t>
-      </w:r>
-    </w:p>
-    <w:p>
-      <w:pPr>
-        <w:rPr>
-          <w:rFonts w:ascii="Times New Roman" w:hAnsi="Times New Roman" w:cs="Times New Roman"/>
-          <w:b/>
-          <w:bCs/>
-          <w:i/>
-          <w:iCs/>
-          <w:sz w:val="40"/>
-          <w:szCs w:val="40"/>
-          <w:u w:val="single"/>
-          <w:lang w:val="en-US"/>
-        </w:rPr>
-      </w:pPr>
-      <w:r>
-        <w:rPr>
-          <w:rFonts w:ascii="Times New Roman" w:hAnsi="Times New Roman" w:cs="Times New Roman"/>
-          <w:b/>
-          <w:bCs/>
-          <w:i/>
-          <w:iCs/>
+        <w:t xml:space="preserve"> Accuracy : 92%</w:t>
+      </w:r>
+    </w:p>
+    <w:p>
+      <w:pPr>
+        <w:rPr>
+          <w:rFonts w:ascii="Times New Roman" w:hAnsi="Times New Roman" w:cs="Times New Roman"/>
+          <w:b/>
+          <w:bCs/>
+          <w:i/>
+          <w:iCs/>
+          <w:sz w:val="40"/>
+          <w:szCs w:val="40"/>
+          <w:u w:val="single"/>
+          <w:lang w:val="en-US"/>
+        </w:rPr>
+      </w:pPr>
+      <w:r>
+        <w:rPr>
+          <w:rFonts w:ascii="Times New Roman" w:hAnsi="Times New Roman" w:cs="Times New Roman"/>
+          <w:b/>
+          <w:bCs/>
+          <w:i/>
+          <w:iCs/>
+          <w:noProof/>
           <w:sz w:val="40"/>
           <w:szCs w:val="40"/>
           <w:u w:val="single"/>
@@ -4264,6 +4173,7 @@
           <w:bCs/>
           <w:i/>
           <w:iCs/>
+          <w:noProof/>
           <w:sz w:val="40"/>
           <w:szCs w:val="40"/>
           <w:u w:val="single"/>
@@ -4327,6 +4237,7 @@
           <w:bCs/>
           <w:i/>
           <w:iCs/>
+          <w:noProof/>
           <w:sz w:val="40"/>
           <w:szCs w:val="40"/>
           <w:u w:val="single"/>
@@ -4391,6 +4302,7 @@
           <w:bCs/>
           <w:i/>
           <w:iCs/>
+          <w:noProof/>
           <w:sz w:val="40"/>
           <w:szCs w:val="40"/>
           <w:u w:val="single"/>
@@ -4609,35 +4521,6 @@
     </w:p>
     <w:p>
       <w:pPr>
-        <w:rPr>
-          <w:rFonts w:ascii="Times New Roman" w:hAnsi="Times New Roman" w:cs="Times New Roman"/>
-          <w:b/>
-          <w:bCs/>
-          <w:i/>
-          <w:iCs/>
-          <w:sz w:val="40"/>
-          <w:szCs w:val="40"/>
-          <w:u w:val="single"/>
-          <w:lang w:val="en-US"/>
-        </w:rPr>
-      </w:pPr>
-      <w:r>
-        <w:rPr>
-          <w:rFonts w:ascii="Times New Roman" w:hAnsi="Times New Roman" w:cs="Times New Roman"/>
-          <w:b/>
-          <w:bCs/>
-          <w:i/>
-          <w:iCs/>
-          <w:sz w:val="40"/>
-          <w:szCs w:val="40"/>
-          <w:u w:val="single"/>
-          <w:lang w:val="en-US"/>
-        </w:rPr>
-        <w:t>https://drive.google.com/drive/folders/1eeUnfYn9tdvCW9vhEFcmNr0FVepemini?usp=sharing</w:t>
-      </w:r>
-    </w:p>
-    <w:p>
-      <w:pPr>
         <w:jc w:val="both"/>
         <w:rPr>
           <w:rFonts w:ascii="Times New Roman" w:hAnsi="Times New Roman" w:cs="Times New Roman"/>
@@ -4651,7 +4534,26 @@
           <w:lang w:val="en-US"/>
         </w:rPr>
       </w:pPr>
-      <w:r>
+      <w:hyperlink r:id="rId30" w:history="1">
+        <w:r>
+          <w:rPr>
+            <w:rStyle w:val="Hyperlink"/>
+            <w:rFonts w:ascii="Times New Roman" w:hAnsi="Times New Roman" w:cs="Times New Roman"/>
+            <w:b/>
+            <w:bCs/>
+            <w:i/>
+            <w:iCs/>
+            <w:sz w:val="36"/>
+            <w:szCs w:val="36"/>
+            <w:lang w:val="en-US"/>
+          </w:rPr>
+          <w:t>https://github.com/Argha-hub-art/IDEAS---AUTUMN-INTERNSHIP-2025</w:t>
+        </w:r>
+      </w:hyperlink>
+    </w:p>
+    <w:p>
+      <w:pPr>
+        <w:jc w:val="both"/>
         <w:rPr>
           <w:rFonts w:ascii="Times New Roman" w:hAnsi="Times New Roman" w:cs="Times New Roman"/>
           <w:b/>
@@ -4663,7 +4565,20 @@
           <w:u w:val="single"/>
           <w:lang w:val="en-US"/>
         </w:rPr>
-        <w:t>https://github.com/Argha-hub-art/IDEAS---AUTUMN-INTERNSHIP-2025</w:t>
+      </w:pPr>
+      <w:r>
+        <w:rPr>
+          <w:rFonts w:ascii="Times New Roman" w:hAnsi="Times New Roman" w:cs="Times New Roman"/>
+          <w:b/>
+          <w:bCs/>
+          <w:i/>
+          <w:iCs/>
+          <w:sz w:val="36"/>
+          <w:szCs w:val="36"/>
+          <w:u w:val="single"/>
+          <w:lang w:val="en-US"/>
+        </w:rPr>
+        <w:t>https://drive.google.com/drive/folders/1eeUnfYn9tdvCW9vhEFcmNr0FVepemini?usp=sharing</w:t>
       </w:r>
     </w:p>
     <w:p>
@@ -5516,6 +5431,7 @@
   <w:style w:type="character" w:default="1" w:styleId="DefaultParagraphFont">
     <w:name w:val="Default Paragraph Font"/>
     <w:uiPriority w:val="1"/>
+    <w:semiHidden/>
     <w:unhideWhenUsed/>
   </w:style>
   <w:style w:type="table" w:default="1" w:styleId="TableNormal">
@@ -5593,6 +5509,29 @@
     <w:link w:val="Footer"/>
     <w:uiPriority w:val="99"/>
     <w:rsid w:val="002D606D"/>
+  </w:style>
+  <w:style w:type="character" w:styleId="Hyperlink">
+    <w:name w:val="Hyperlink"/>
+    <w:basedOn w:val="DefaultParagraphFont"/>
+    <w:uiPriority w:val="99"/>
+    <w:unhideWhenUsed/>
+    <w:rsid w:val="00674679"/>
+    <w:rPr>
+      <w:color w:val="0563C1" w:themeColor="hyperlink"/>
+      <w:u w:val="single"/>
+    </w:rPr>
+  </w:style>
+  <w:style w:type="character" w:styleId="UnresolvedMention">
+    <w:name w:val="Unresolved Mention"/>
+    <w:basedOn w:val="DefaultParagraphFont"/>
+    <w:uiPriority w:val="99"/>
+    <w:semiHidden/>
+    <w:unhideWhenUsed/>
+    <w:rsid w:val="00674679"/>
+    <w:rPr>
+      <w:color w:val="605E5C"/>
+      <w:shd w:val="clear" w:color="auto" w:fill="E1DFDD"/>
+    </w:rPr>
   </w:style>
 </w:styles>
 </file>
